--- a/PHP- Entrance Exam - Test 1.docx
+++ b/PHP- Entrance Exam - Test 1.docx
@@ -46,19 +46,17 @@
       </w:pPr>
       <w:bookmarkStart w:id="1" w:name="_heading=h.30j0zll" w:colFirst="0" w:colLast="0"/>
       <w:bookmarkEnd w:id="1"/>
-      <w:proofErr w:type="spellStart"/>
-      <w:r>
-        <w:rPr>
-          <w:rFonts w:ascii="Calibri" w:eastAsia="Calibri" w:hAnsi="Calibri" w:cs="Calibri"/>
-        </w:rPr>
-        <w:t>Nexlesoft</w:t>
-      </w:r>
-      <w:proofErr w:type="spellEnd"/>
-      <w:r>
-        <w:rPr>
-          <w:rFonts w:ascii="Calibri" w:eastAsia="Calibri" w:hAnsi="Calibri" w:cs="Calibri"/>
-        </w:rPr>
-        <w:t xml:space="preserve"> Cooperation, Sep 2022</w:t>
+      <w:r>
+        <w:rPr>
+          <w:rFonts w:ascii="Calibri" w:eastAsia="Calibri" w:hAnsi="Calibri" w:cs="Calibri"/>
+        </w:rPr>
+        <w:t xml:space="preserve">Nexlesoft Cooperation, </w:t>
+      </w:r>
+      <w:r>
+        <w:rPr>
+          <w:rFonts w:ascii="Calibri" w:eastAsia="Calibri" w:hAnsi="Calibri" w:cs="Calibri"/>
+        </w:rPr>
+        <w:t>Jun 2023</w:t>
       </w:r>
     </w:p>
     <w:p>
@@ -776,6 +774,7 @@
     </w:p>
     <w:p>
       <w:pPr>
+        <w:pStyle w:val="ListParagraph"/>
         <w:numPr>
           <w:ilvl w:val="0"/>
           <w:numId w:val="4"/>
@@ -787,33 +786,27 @@
           <w:right w:val="nil"/>
           <w:between w:val="nil"/>
         </w:pBdr>
-        <w:rPr>
-          <w:rFonts w:ascii="Calibri" w:eastAsia="Calibri" w:hAnsi="Calibri" w:cs="Calibri"/>
-        </w:rPr>
-      </w:pPr>
-      <w:r>
-        <w:rPr>
-          <w:rFonts w:ascii="Calibri" w:eastAsia="Calibri" w:hAnsi="Calibri" w:cs="Calibri"/>
-        </w:rPr>
+      </w:pPr>
+      <w:r>
         <w:t xml:space="preserve">The </w:t>
       </w:r>
       <w:proofErr w:type="spellStart"/>
       <w:r>
-        <w:rPr>
-          <w:rFonts w:ascii="Calibri" w:eastAsia="Calibri" w:hAnsi="Calibri" w:cs="Calibri"/>
-        </w:rPr>
         <w:t>mysql</w:t>
       </w:r>
       <w:proofErr w:type="spellEnd"/>
       <w:r>
-        <w:rPr>
-          <w:rFonts w:ascii="Calibri" w:eastAsia="Calibri" w:hAnsi="Calibri" w:cs="Calibri"/>
-        </w:rPr>
-        <w:t xml:space="preserve"> database has these tables</w:t>
-      </w:r>
-    </w:p>
-    <w:p>
-      <w:pPr>
+        <w:t xml:space="preserve"> database has these </w:t>
+      </w:r>
+      <w:proofErr w:type="gramStart"/>
+      <w:r>
+        <w:t>tables</w:t>
+      </w:r>
+      <w:proofErr w:type="gramEnd"/>
+    </w:p>
+    <w:p>
+      <w:pPr>
+        <w:pStyle w:val="ListParagraph"/>
         <w:numPr>
           <w:ilvl w:val="1"/>
           <w:numId w:val="4"/>
@@ -825,20 +818,14 @@
           <w:right w:val="nil"/>
           <w:between w:val="nil"/>
         </w:pBdr>
-        <w:spacing w:before="0"/>
-        <w:rPr>
-          <w:rFonts w:ascii="Calibri" w:eastAsia="Calibri" w:hAnsi="Calibri" w:cs="Calibri"/>
-        </w:rPr>
-      </w:pPr>
-      <w:r>
-        <w:rPr>
-          <w:rFonts w:ascii="Calibri" w:eastAsia="Calibri" w:hAnsi="Calibri" w:cs="Calibri"/>
-        </w:rPr>
+      </w:pPr>
+      <w:r>
         <w:t>Users</w:t>
       </w:r>
     </w:p>
     <w:p>
       <w:pPr>
+        <w:pStyle w:val="ListParagraph"/>
         <w:numPr>
           <w:ilvl w:val="2"/>
           <w:numId w:val="4"/>
@@ -850,20 +837,14 @@
           <w:right w:val="nil"/>
           <w:between w:val="nil"/>
         </w:pBdr>
-        <w:spacing w:before="0"/>
-        <w:rPr>
-          <w:rFonts w:ascii="Calibri" w:eastAsia="Calibri" w:hAnsi="Calibri" w:cs="Calibri"/>
-        </w:rPr>
-      </w:pPr>
-      <w:r>
-        <w:rPr>
-          <w:rFonts w:ascii="Calibri" w:eastAsia="Calibri" w:hAnsi="Calibri" w:cs="Calibri"/>
-        </w:rPr>
+      </w:pPr>
+      <w:r>
         <w:t>id: int</w:t>
       </w:r>
     </w:p>
     <w:p>
       <w:pPr>
+        <w:pStyle w:val="ListParagraph"/>
         <w:numPr>
           <w:ilvl w:val="2"/>
           <w:numId w:val="4"/>
@@ -875,42 +856,27 @@
           <w:right w:val="nil"/>
           <w:between w:val="nil"/>
         </w:pBdr>
-        <w:spacing w:before="0"/>
-        <w:rPr>
-          <w:rFonts w:ascii="Calibri" w:eastAsia="Calibri" w:hAnsi="Calibri" w:cs="Calibri"/>
-        </w:rPr>
       </w:pPr>
       <w:proofErr w:type="spellStart"/>
       <w:r>
-        <w:rPr>
-          <w:rFonts w:ascii="Calibri" w:eastAsia="Calibri" w:hAnsi="Calibri" w:cs="Calibri"/>
-        </w:rPr>
         <w:t>firstName</w:t>
       </w:r>
       <w:proofErr w:type="spellEnd"/>
       <w:r>
-        <w:rPr>
-          <w:rFonts w:ascii="Calibri" w:eastAsia="Calibri" w:hAnsi="Calibri" w:cs="Calibri"/>
-        </w:rPr>
         <w:t xml:space="preserve">: </w:t>
       </w:r>
       <w:proofErr w:type="gramStart"/>
       <w:r>
-        <w:rPr>
-          <w:rFonts w:ascii="Calibri" w:eastAsia="Calibri" w:hAnsi="Calibri" w:cs="Calibri"/>
-        </w:rPr>
         <w:t>varchar(</w:t>
       </w:r>
       <w:proofErr w:type="gramEnd"/>
       <w:r>
-        <w:rPr>
-          <w:rFonts w:ascii="Calibri" w:eastAsia="Calibri" w:hAnsi="Calibri" w:cs="Calibri"/>
-        </w:rPr>
-        <w:t>30)</w:t>
-      </w:r>
-    </w:p>
-    <w:p>
-      <w:pPr>
+        <w:t>32)</w:t>
+      </w:r>
+    </w:p>
+    <w:p>
+      <w:pPr>
+        <w:pStyle w:val="ListParagraph"/>
         <w:numPr>
           <w:ilvl w:val="2"/>
           <w:numId w:val="4"/>
@@ -922,42 +888,27 @@
           <w:right w:val="nil"/>
           <w:between w:val="nil"/>
         </w:pBdr>
-        <w:spacing w:before="0"/>
-        <w:rPr>
-          <w:rFonts w:ascii="Calibri" w:eastAsia="Calibri" w:hAnsi="Calibri" w:cs="Calibri"/>
-        </w:rPr>
       </w:pPr>
       <w:proofErr w:type="spellStart"/>
       <w:r>
-        <w:rPr>
-          <w:rFonts w:ascii="Calibri" w:eastAsia="Calibri" w:hAnsi="Calibri" w:cs="Calibri"/>
-        </w:rPr>
         <w:t>lastName</w:t>
       </w:r>
       <w:proofErr w:type="spellEnd"/>
       <w:r>
-        <w:rPr>
-          <w:rFonts w:ascii="Calibri" w:eastAsia="Calibri" w:hAnsi="Calibri" w:cs="Calibri"/>
-        </w:rPr>
         <w:t xml:space="preserve">: </w:t>
       </w:r>
       <w:proofErr w:type="gramStart"/>
       <w:r>
-        <w:rPr>
-          <w:rFonts w:ascii="Calibri" w:eastAsia="Calibri" w:hAnsi="Calibri" w:cs="Calibri"/>
-        </w:rPr>
         <w:t>varchar(</w:t>
       </w:r>
       <w:proofErr w:type="gramEnd"/>
       <w:r>
-        <w:rPr>
-          <w:rFonts w:ascii="Calibri" w:eastAsia="Calibri" w:hAnsi="Calibri" w:cs="Calibri"/>
-        </w:rPr>
-        <w:t>30)</w:t>
-      </w:r>
-    </w:p>
-    <w:p>
-      <w:pPr>
+        <w:t>32)</w:t>
+      </w:r>
+    </w:p>
+    <w:p>
+      <w:pPr>
+        <w:pStyle w:val="ListParagraph"/>
         <w:numPr>
           <w:ilvl w:val="2"/>
           <w:numId w:val="4"/>
@@ -969,34 +920,22 @@
           <w:right w:val="nil"/>
           <w:between w:val="nil"/>
         </w:pBdr>
-        <w:spacing w:before="0"/>
-        <w:rPr>
-          <w:rFonts w:ascii="Calibri" w:eastAsia="Calibri" w:hAnsi="Calibri" w:cs="Calibri"/>
-        </w:rPr>
-      </w:pPr>
-      <w:r>
-        <w:rPr>
-          <w:rFonts w:ascii="Calibri" w:eastAsia="Calibri" w:hAnsi="Calibri" w:cs="Calibri"/>
-        </w:rPr>
+      </w:pPr>
+      <w:r>
         <w:t xml:space="preserve">email: </w:t>
       </w:r>
       <w:proofErr w:type="gramStart"/>
       <w:r>
-        <w:rPr>
-          <w:rFonts w:ascii="Calibri" w:eastAsia="Calibri" w:hAnsi="Calibri" w:cs="Calibri"/>
-        </w:rPr>
         <w:t>varchar(</w:t>
       </w:r>
       <w:proofErr w:type="gramEnd"/>
       <w:r>
-        <w:rPr>
-          <w:rFonts w:ascii="Calibri" w:eastAsia="Calibri" w:hAnsi="Calibri" w:cs="Calibri"/>
-        </w:rPr>
-        <w:t>250)</w:t>
-      </w:r>
-    </w:p>
-    <w:p>
-      <w:pPr>
+        <w:t>64)</w:t>
+      </w:r>
+    </w:p>
+    <w:p>
+      <w:pPr>
+        <w:pStyle w:val="ListParagraph"/>
         <w:numPr>
           <w:ilvl w:val="2"/>
           <w:numId w:val="4"/>
@@ -1008,34 +947,22 @@
           <w:right w:val="nil"/>
           <w:between w:val="nil"/>
         </w:pBdr>
-        <w:spacing w:before="0"/>
-        <w:rPr>
-          <w:rFonts w:ascii="Calibri" w:eastAsia="Calibri" w:hAnsi="Calibri" w:cs="Calibri"/>
-        </w:rPr>
-      </w:pPr>
-      <w:r>
-        <w:rPr>
-          <w:rFonts w:ascii="Calibri" w:eastAsia="Calibri" w:hAnsi="Calibri" w:cs="Calibri"/>
-        </w:rPr>
-        <w:t xml:space="preserve">password: </w:t>
+      </w:pPr>
+      <w:r>
+        <w:t xml:space="preserve">hash: </w:t>
       </w:r>
       <w:proofErr w:type="gramStart"/>
       <w:r>
-        <w:rPr>
-          <w:rFonts w:ascii="Calibri" w:eastAsia="Calibri" w:hAnsi="Calibri" w:cs="Calibri"/>
-        </w:rPr>
         <w:t>varchar(</w:t>
       </w:r>
       <w:proofErr w:type="gramEnd"/>
       <w:r>
-        <w:rPr>
-          <w:rFonts w:ascii="Calibri" w:eastAsia="Calibri" w:hAnsi="Calibri" w:cs="Calibri"/>
-        </w:rPr>
-        <w:t>250)</w:t>
-      </w:r>
-    </w:p>
-    <w:p>
-      <w:pPr>
+        <w:t>255)</w:t>
+      </w:r>
+    </w:p>
+    <w:p>
+      <w:pPr>
+        <w:pStyle w:val="ListParagraph"/>
         <w:numPr>
           <w:ilvl w:val="2"/>
           <w:numId w:val="4"/>
@@ -1047,28 +974,19 @@
           <w:right w:val="nil"/>
           <w:between w:val="nil"/>
         </w:pBdr>
-        <w:spacing w:before="0"/>
-        <w:rPr>
-          <w:rFonts w:ascii="Calibri" w:eastAsia="Calibri" w:hAnsi="Calibri" w:cs="Calibri"/>
-        </w:rPr>
       </w:pPr>
       <w:proofErr w:type="spellStart"/>
       <w:r>
-        <w:rPr>
-          <w:rFonts w:ascii="Calibri" w:eastAsia="Calibri" w:hAnsi="Calibri" w:cs="Calibri"/>
-        </w:rPr>
         <w:t>updatedAt</w:t>
       </w:r>
       <w:proofErr w:type="spellEnd"/>
       <w:r>
-        <w:rPr>
-          <w:rFonts w:ascii="Calibri" w:eastAsia="Calibri" w:hAnsi="Calibri" w:cs="Calibri"/>
-        </w:rPr>
         <w:t>: datetime</w:t>
       </w:r>
     </w:p>
     <w:p>
       <w:pPr>
+        <w:pStyle w:val="ListParagraph"/>
         <w:numPr>
           <w:ilvl w:val="2"/>
           <w:numId w:val="4"/>
@@ -1080,28 +998,19 @@
           <w:right w:val="nil"/>
           <w:between w:val="nil"/>
         </w:pBdr>
-        <w:spacing w:before="0"/>
-        <w:rPr>
-          <w:rFonts w:ascii="Calibri" w:eastAsia="Calibri" w:hAnsi="Calibri" w:cs="Calibri"/>
-        </w:rPr>
       </w:pPr>
       <w:proofErr w:type="spellStart"/>
       <w:r>
-        <w:rPr>
-          <w:rFonts w:ascii="Calibri" w:eastAsia="Calibri" w:hAnsi="Calibri" w:cs="Calibri"/>
-        </w:rPr>
         <w:t>createdAt</w:t>
       </w:r>
       <w:proofErr w:type="spellEnd"/>
       <w:r>
-        <w:rPr>
-          <w:rFonts w:ascii="Calibri" w:eastAsia="Calibri" w:hAnsi="Calibri" w:cs="Calibri"/>
-        </w:rPr>
         <w:t>: datetime</w:t>
       </w:r>
     </w:p>
     <w:p>
       <w:pPr>
+        <w:pStyle w:val="ListParagraph"/>
         <w:numPr>
           <w:ilvl w:val="1"/>
           <w:numId w:val="4"/>
@@ -1113,20 +1022,14 @@
           <w:right w:val="nil"/>
           <w:between w:val="nil"/>
         </w:pBdr>
-        <w:spacing w:before="0"/>
-        <w:rPr>
-          <w:rFonts w:ascii="Calibri" w:eastAsia="Calibri" w:hAnsi="Calibri" w:cs="Calibri"/>
-        </w:rPr>
-      </w:pPr>
-      <w:r>
-        <w:rPr>
-          <w:rFonts w:ascii="Calibri" w:eastAsia="Calibri" w:hAnsi="Calibri" w:cs="Calibri"/>
-        </w:rPr>
+      </w:pPr>
+      <w:r>
         <w:t>Tokens</w:t>
       </w:r>
     </w:p>
     <w:p>
       <w:pPr>
+        <w:pStyle w:val="ListParagraph"/>
         <w:numPr>
           <w:ilvl w:val="2"/>
           <w:numId w:val="4"/>
@@ -1138,20 +1041,14 @@
           <w:right w:val="nil"/>
           <w:between w:val="nil"/>
         </w:pBdr>
-        <w:spacing w:before="0"/>
-        <w:rPr>
-          <w:rFonts w:ascii="Calibri" w:eastAsia="Calibri" w:hAnsi="Calibri" w:cs="Calibri"/>
-        </w:rPr>
-      </w:pPr>
-      <w:r>
-        <w:rPr>
-          <w:rFonts w:ascii="Calibri" w:eastAsia="Calibri" w:hAnsi="Calibri" w:cs="Calibri"/>
-        </w:rPr>
+      </w:pPr>
+      <w:r>
         <w:t>id: int</w:t>
       </w:r>
     </w:p>
     <w:p>
       <w:pPr>
+        <w:pStyle w:val="ListParagraph"/>
         <w:numPr>
           <w:ilvl w:val="2"/>
           <w:numId w:val="4"/>
@@ -1163,28 +1060,19 @@
           <w:right w:val="nil"/>
           <w:between w:val="nil"/>
         </w:pBdr>
-        <w:spacing w:before="0"/>
-        <w:rPr>
-          <w:rFonts w:ascii="Calibri" w:eastAsia="Calibri" w:hAnsi="Calibri" w:cs="Calibri"/>
-        </w:rPr>
       </w:pPr>
       <w:proofErr w:type="spellStart"/>
       <w:r>
-        <w:rPr>
-          <w:rFonts w:ascii="Calibri" w:eastAsia="Calibri" w:hAnsi="Calibri" w:cs="Calibri"/>
-        </w:rPr>
         <w:t>userId</w:t>
       </w:r>
       <w:proofErr w:type="spellEnd"/>
       <w:r>
-        <w:rPr>
-          <w:rFonts w:ascii="Calibri" w:eastAsia="Calibri" w:hAnsi="Calibri" w:cs="Calibri"/>
-        </w:rPr>
         <w:t>: int (ref to Users (id) table)</w:t>
       </w:r>
     </w:p>
     <w:p>
       <w:pPr>
+        <w:pStyle w:val="ListParagraph"/>
         <w:numPr>
           <w:ilvl w:val="2"/>
           <w:numId w:val="4"/>
@@ -1196,42 +1084,27 @@
           <w:right w:val="nil"/>
           <w:between w:val="nil"/>
         </w:pBdr>
-        <w:spacing w:before="0"/>
-        <w:rPr>
-          <w:rFonts w:ascii="Calibri" w:eastAsia="Calibri" w:hAnsi="Calibri" w:cs="Calibri"/>
-        </w:rPr>
       </w:pPr>
       <w:proofErr w:type="spellStart"/>
       <w:r>
-        <w:rPr>
-          <w:rFonts w:ascii="Calibri" w:eastAsia="Calibri" w:hAnsi="Calibri" w:cs="Calibri"/>
-        </w:rPr>
         <w:t>refreshToken</w:t>
       </w:r>
       <w:proofErr w:type="spellEnd"/>
       <w:r>
-        <w:rPr>
-          <w:rFonts w:ascii="Calibri" w:eastAsia="Calibri" w:hAnsi="Calibri" w:cs="Calibri"/>
-        </w:rPr>
         <w:t xml:space="preserve">: </w:t>
       </w:r>
       <w:proofErr w:type="gramStart"/>
       <w:r>
-        <w:rPr>
-          <w:rFonts w:ascii="Calibri" w:eastAsia="Calibri" w:hAnsi="Calibri" w:cs="Calibri"/>
-        </w:rPr>
         <w:t>varchar(</w:t>
       </w:r>
       <w:proofErr w:type="gramEnd"/>
       <w:r>
-        <w:rPr>
-          <w:rFonts w:ascii="Calibri" w:eastAsia="Calibri" w:hAnsi="Calibri" w:cs="Calibri"/>
-        </w:rPr>
         <w:t>250)</w:t>
       </w:r>
     </w:p>
     <w:p>
       <w:pPr>
+        <w:pStyle w:val="ListParagraph"/>
         <w:numPr>
           <w:ilvl w:val="2"/>
           <w:numId w:val="4"/>
@@ -1243,42 +1116,27 @@
           <w:right w:val="nil"/>
           <w:between w:val="nil"/>
         </w:pBdr>
-        <w:spacing w:before="0"/>
-        <w:rPr>
-          <w:rFonts w:ascii="Calibri" w:eastAsia="Calibri" w:hAnsi="Calibri" w:cs="Calibri"/>
-        </w:rPr>
       </w:pPr>
       <w:proofErr w:type="spellStart"/>
       <w:r>
-        <w:rPr>
-          <w:rFonts w:ascii="Calibri" w:eastAsia="Calibri" w:hAnsi="Calibri" w:cs="Calibri"/>
-        </w:rPr>
         <w:t>expiresIn</w:t>
       </w:r>
       <w:proofErr w:type="spellEnd"/>
       <w:r>
-        <w:rPr>
-          <w:rFonts w:ascii="Calibri" w:eastAsia="Calibri" w:hAnsi="Calibri" w:cs="Calibri"/>
-        </w:rPr>
         <w:t xml:space="preserve">: </w:t>
       </w:r>
       <w:proofErr w:type="gramStart"/>
       <w:r>
-        <w:rPr>
-          <w:rFonts w:ascii="Calibri" w:eastAsia="Calibri" w:hAnsi="Calibri" w:cs="Calibri"/>
-        </w:rPr>
         <w:t>varchar(</w:t>
       </w:r>
       <w:proofErr w:type="gramEnd"/>
       <w:r>
-        <w:rPr>
-          <w:rFonts w:ascii="Calibri" w:eastAsia="Calibri" w:hAnsi="Calibri" w:cs="Calibri"/>
-        </w:rPr>
         <w:t>64)</w:t>
       </w:r>
     </w:p>
     <w:p>
       <w:pPr>
+        <w:pStyle w:val="ListParagraph"/>
         <w:numPr>
           <w:ilvl w:val="2"/>
           <w:numId w:val="4"/>
@@ -1290,28 +1148,19 @@
           <w:right w:val="nil"/>
           <w:between w:val="nil"/>
         </w:pBdr>
-        <w:spacing w:before="0"/>
-        <w:rPr>
-          <w:rFonts w:ascii="Calibri" w:eastAsia="Calibri" w:hAnsi="Calibri" w:cs="Calibri"/>
-        </w:rPr>
       </w:pPr>
       <w:proofErr w:type="spellStart"/>
       <w:r>
-        <w:rPr>
-          <w:rFonts w:ascii="Calibri" w:eastAsia="Calibri" w:hAnsi="Calibri" w:cs="Calibri"/>
-        </w:rPr>
         <w:t>updatedAt</w:t>
       </w:r>
       <w:proofErr w:type="spellEnd"/>
       <w:r>
-        <w:rPr>
-          <w:rFonts w:ascii="Calibri" w:eastAsia="Calibri" w:hAnsi="Calibri" w:cs="Calibri"/>
-        </w:rPr>
         <w:t>: datetime</w:t>
       </w:r>
     </w:p>
     <w:p>
       <w:pPr>
+        <w:pStyle w:val="ListParagraph"/>
         <w:numPr>
           <w:ilvl w:val="2"/>
           <w:numId w:val="4"/>
@@ -1323,23 +1172,13 @@
           <w:right w:val="nil"/>
           <w:between w:val="nil"/>
         </w:pBdr>
-        <w:spacing w:before="0"/>
-        <w:rPr>
-          <w:rFonts w:ascii="Calibri" w:eastAsia="Calibri" w:hAnsi="Calibri" w:cs="Calibri"/>
-        </w:rPr>
       </w:pPr>
       <w:proofErr w:type="spellStart"/>
       <w:r>
-        <w:rPr>
-          <w:rFonts w:ascii="Calibri" w:eastAsia="Calibri" w:hAnsi="Calibri" w:cs="Calibri"/>
-        </w:rPr>
         <w:t>createdAt</w:t>
       </w:r>
       <w:proofErr w:type="spellEnd"/>
       <w:r>
-        <w:rPr>
-          <w:rFonts w:ascii="Calibri" w:eastAsia="Calibri" w:hAnsi="Calibri" w:cs="Calibri"/>
-        </w:rPr>
         <w:t>: datetime</w:t>
       </w:r>
     </w:p>
@@ -1379,8 +1218,16 @@
         <w:rPr>
           <w:rFonts w:ascii="Calibri" w:eastAsia="Calibri" w:hAnsi="Calibri" w:cs="Calibri"/>
         </w:rPr>
-        <w:t xml:space="preserve"> server for development which you can access using the following info</w:t>
-      </w:r>
+        <w:t xml:space="preserve"> server for development which you can access using the following </w:t>
+      </w:r>
+      <w:proofErr w:type="gramStart"/>
+      <w:r>
+        <w:rPr>
+          <w:rFonts w:ascii="Calibri" w:eastAsia="Calibri" w:hAnsi="Calibri" w:cs="Calibri"/>
+        </w:rPr>
+        <w:t>info</w:t>
+      </w:r>
+      <w:proofErr w:type="gramEnd"/>
     </w:p>
     <w:p>
       <w:pPr>
@@ -1404,7 +1251,38 @@
         <w:rPr>
           <w:rFonts w:ascii="Calibri" w:eastAsia="Calibri" w:hAnsi="Calibri" w:cs="Calibri"/>
         </w:rPr>
-        <w:t>IP: 178.128.109.9</w:t>
+        <w:t xml:space="preserve">IP: </w:t>
+      </w:r>
+      <w:r>
+        <w:rPr>
+          <w:rFonts w:ascii="Calibri" w:eastAsia="Calibri" w:hAnsi="Calibri" w:cs="Calibri"/>
+        </w:rPr>
+        <w:t>streaming.nexlesoft.com</w:t>
+      </w:r>
+    </w:p>
+    <w:p>
+      <w:pPr>
+        <w:numPr>
+          <w:ilvl w:val="1"/>
+          <w:numId w:val="4"/>
+        </w:numPr>
+        <w:pBdr>
+          <w:top w:val="nil"/>
+          <w:left w:val="nil"/>
+          <w:bottom w:val="nil"/>
+          <w:right w:val="nil"/>
+          <w:between w:val="nil"/>
+        </w:pBdr>
+        <w:spacing w:before="0"/>
+        <w:rPr>
+          <w:rFonts w:ascii="Calibri" w:eastAsia="Calibri" w:hAnsi="Calibri" w:cs="Calibri"/>
+        </w:rPr>
+      </w:pPr>
+      <w:r>
+        <w:rPr>
+          <w:rFonts w:ascii="Calibri" w:eastAsia="Calibri" w:hAnsi="Calibri" w:cs="Calibri"/>
+        </w:rPr>
+        <w:t>Port: 3307</w:t>
       </w:r>
     </w:p>
     <w:p>
@@ -4901,6 +4779,119 @@
     </w:lvl>
   </w:abstractNum>
   <w:abstractNum w:abstractNumId="4" w15:restartNumberingAfterBreak="0">
+    <w:nsid w:val="58C418EB"/>
+    <w:multiLevelType w:val="hybridMultilevel"/>
+    <w:tmpl w:val="32EAC3C4"/>
+    <w:lvl w:ilvl="0" w:tplc="208A9162">
+      <w:start w:val="1"/>
+      <w:numFmt w:val="bullet"/>
+      <w:lvlText w:val=""/>
+      <w:lvlJc w:val="left"/>
+      <w:pPr>
+        <w:ind w:left="720" w:hanging="360"/>
+      </w:pPr>
+      <w:rPr>
+        <w:rFonts w:ascii="Symbol" w:eastAsia="Droid Serif" w:hAnsi="Symbol" w:cs="Droid Serif" w:hint="default"/>
+      </w:rPr>
+    </w:lvl>
+    <w:lvl w:ilvl="1" w:tplc="04090003">
+      <w:start w:val="1"/>
+      <w:numFmt w:val="bullet"/>
+      <w:lvlText w:val="o"/>
+      <w:lvlJc w:val="left"/>
+      <w:pPr>
+        <w:ind w:left="1440" w:hanging="360"/>
+      </w:pPr>
+      <w:rPr>
+        <w:rFonts w:ascii="Courier New" w:hAnsi="Courier New" w:cs="Courier New" w:hint="default"/>
+      </w:rPr>
+    </w:lvl>
+    <w:lvl w:ilvl="2" w:tplc="04090005">
+      <w:start w:val="1"/>
+      <w:numFmt w:val="bullet"/>
+      <w:lvlText w:val=""/>
+      <w:lvlJc w:val="left"/>
+      <w:pPr>
+        <w:ind w:left="2160" w:hanging="360"/>
+      </w:pPr>
+      <w:rPr>
+        <w:rFonts w:ascii="Wingdings" w:hAnsi="Wingdings" w:hint="default"/>
+      </w:rPr>
+    </w:lvl>
+    <w:lvl w:ilvl="3" w:tplc="04090001" w:tentative="1">
+      <w:start w:val="1"/>
+      <w:numFmt w:val="bullet"/>
+      <w:lvlText w:val=""/>
+      <w:lvlJc w:val="left"/>
+      <w:pPr>
+        <w:ind w:left="2880" w:hanging="360"/>
+      </w:pPr>
+      <w:rPr>
+        <w:rFonts w:ascii="Symbol" w:hAnsi="Symbol" w:hint="default"/>
+      </w:rPr>
+    </w:lvl>
+    <w:lvl w:ilvl="4" w:tplc="04090003" w:tentative="1">
+      <w:start w:val="1"/>
+      <w:numFmt w:val="bullet"/>
+      <w:lvlText w:val="o"/>
+      <w:lvlJc w:val="left"/>
+      <w:pPr>
+        <w:ind w:left="3600" w:hanging="360"/>
+      </w:pPr>
+      <w:rPr>
+        <w:rFonts w:ascii="Courier New" w:hAnsi="Courier New" w:cs="Courier New" w:hint="default"/>
+      </w:rPr>
+    </w:lvl>
+    <w:lvl w:ilvl="5" w:tplc="04090005" w:tentative="1">
+      <w:start w:val="1"/>
+      <w:numFmt w:val="bullet"/>
+      <w:lvlText w:val=""/>
+      <w:lvlJc w:val="left"/>
+      <w:pPr>
+        <w:ind w:left="4320" w:hanging="360"/>
+      </w:pPr>
+      <w:rPr>
+        <w:rFonts w:ascii="Wingdings" w:hAnsi="Wingdings" w:hint="default"/>
+      </w:rPr>
+    </w:lvl>
+    <w:lvl w:ilvl="6" w:tplc="04090001" w:tentative="1">
+      <w:start w:val="1"/>
+      <w:numFmt w:val="bullet"/>
+      <w:lvlText w:val=""/>
+      <w:lvlJc w:val="left"/>
+      <w:pPr>
+        <w:ind w:left="5040" w:hanging="360"/>
+      </w:pPr>
+      <w:rPr>
+        <w:rFonts w:ascii="Symbol" w:hAnsi="Symbol" w:hint="default"/>
+      </w:rPr>
+    </w:lvl>
+    <w:lvl w:ilvl="7" w:tplc="04090003" w:tentative="1">
+      <w:start w:val="1"/>
+      <w:numFmt w:val="bullet"/>
+      <w:lvlText w:val="o"/>
+      <w:lvlJc w:val="left"/>
+      <w:pPr>
+        <w:ind w:left="5760" w:hanging="360"/>
+      </w:pPr>
+      <w:rPr>
+        <w:rFonts w:ascii="Courier New" w:hAnsi="Courier New" w:cs="Courier New" w:hint="default"/>
+      </w:rPr>
+    </w:lvl>
+    <w:lvl w:ilvl="8" w:tplc="04090005" w:tentative="1">
+      <w:start w:val="1"/>
+      <w:numFmt w:val="bullet"/>
+      <w:lvlText w:val=""/>
+      <w:lvlJc w:val="left"/>
+      <w:pPr>
+        <w:ind w:left="6480" w:hanging="360"/>
+      </w:pPr>
+      <w:rPr>
+        <w:rFonts w:ascii="Wingdings" w:hAnsi="Wingdings" w:hint="default"/>
+      </w:rPr>
+    </w:lvl>
+  </w:abstractNum>
+  <w:abstractNum w:abstractNumId="5" w15:restartNumberingAfterBreak="0">
     <w:nsid w:val="5CC83AEE"/>
     <w:multiLevelType w:val="multilevel"/>
     <w:tmpl w:val="0066AC96"/>
@@ -5023,10 +5014,13 @@
     <w:abstractNumId w:val="2"/>
   </w:num>
   <w:num w:numId="4" w16cid:durableId="770780787">
-    <w:abstractNumId w:val="4"/>
+    <w:abstractNumId w:val="5"/>
   </w:num>
   <w:num w:numId="5" w16cid:durableId="1197697520">
     <w:abstractNumId w:val="0"/>
+  </w:num>
+  <w:num w:numId="6" w16cid:durableId="1812363894">
+    <w:abstractNumId w:val="4"/>
   </w:num>
 </w:numbering>
 </file>
